--- a/0911記錄.docx
+++ b/0911記錄.docx
@@ -144,121 +144,6 @@
             <wp:extent cx="5274310" cy="3665855"/>
             <wp:effectExtent l="0" t="0" r="2540" b="0"/>
             <wp:docPr id="1" name="圖片 1"/>
-            <wp:cNvGraphicFramePr>
-              <a:graphicFrameLocks xmlns:a="http://schemas.openxmlformats.org/drawingml/2006/main" noChangeAspect="1"/>
-            </wp:cNvGraphicFramePr>
-            <a:graphic xmlns:a="http://schemas.openxmlformats.org/drawingml/2006/main">
-              <a:graphicData uri="http://schemas.openxmlformats.org/drawingml/2006/picture">
-                <pic:pic xmlns:pic="http://schemas.openxmlformats.org/drawingml/2006/picture">
-                  <pic:nvPicPr>
-                    <pic:cNvPr id="1" name=""/>
-                    <pic:cNvPicPr/>
-                  </pic:nvPicPr>
-                  <pic:blipFill>
-                    <a:blip r:embed="rId4"/>
-                    <a:stretch>
-                      <a:fillRect/>
-                    </a:stretch>
-                  </pic:blipFill>
-                  <pic:spPr>
-                    <a:xfrm>
-                      <a:off x="0" y="0"/>
-                      <a:ext cx="5274310" cy="3665855"/>
-                    </a:xfrm>
-                    <a:prstGeom prst="rect">
-                      <a:avLst/>
-                    </a:prstGeom>
-                  </pic:spPr>
-                </pic:pic>
-              </a:graphicData>
-            </a:graphic>
-          </wp:inline>
-        </w:drawing>
-      </w:r>
-    </w:p>
-    <w:p/>
-    <w:p>
-      <w:r>
-        <w:rPr>
-          <w:rFonts w:hint="eastAsia"/>
-        </w:rPr>
-        <w:t>2</w:t>
-      </w:r>
-      <w:r>
-        <w:t xml:space="preserve">. </w:t>
-      </w:r>
-      <w:r>
-        <w:rPr>
-          <w:rFonts w:hint="eastAsia"/>
-        </w:rPr>
-        <w:t>效仿了下品蓉的做法，將本地和</w:t>
-      </w:r>
-      <w:r>
-        <w:rPr>
-          <w:rFonts w:hint="eastAsia"/>
-        </w:rPr>
-        <w:t>vercel</w:t>
-      </w:r>
-      <w:r>
-        <w:rPr>
-          <w:rFonts w:hint="eastAsia"/>
-        </w:rPr>
-        <w:t>端的統一都改成</w:t>
-      </w:r>
-      <w:r>
-        <w:rPr>
-          <w:rFonts w:hint="eastAsia"/>
-        </w:rPr>
-        <w:t>urlHeader</w:t>
-      </w:r>
-      <w:r>
-        <w:rPr>
-          <w:rFonts w:hint="eastAsia"/>
-        </w:rPr>
-        <w:t>了。之後統一改在這邊作測試比較方便。</w:t>
-      </w:r>
-      <w:r>
-        <w:rPr>
-          <w:rFonts w:hint="eastAsia"/>
-        </w:rPr>
-        <w:t>(</w:t>
-      </w:r>
-      <w:r>
-        <w:rPr>
-          <w:rFonts w:hint="eastAsia"/>
-        </w:rPr>
-        <w:t>還沒測試</w:t>
-      </w:r>
-      <w:r>
-        <w:rPr>
-          <w:rFonts w:hint="eastAsia"/>
-        </w:rPr>
-        <w:t>vercel</w:t>
-      </w:r>
-      <w:r>
-        <w:rPr>
-          <w:rFonts w:hint="eastAsia"/>
-        </w:rPr>
-        <w:t>表示害怕</w:t>
-      </w:r>
-      <w:r>
-        <w:rPr>
-          <w:rFonts w:hint="eastAsia"/>
-        </w:rPr>
-        <w:t>)</w:t>
-      </w:r>
-    </w:p>
-    <w:p>
-      <w:r>
-        <w:rPr>
-          <w:noProof/>
-        </w:rPr>
-        <w:lastRenderedPageBreak/>
-        <w:drawing>
-          <wp:inline distT="0" distB="0" distL="0" distR="0" wp14:anchorId="14E427B3" wp14:editId="580AC26B">
-            <wp:extent cx="5274310" cy="4318635"/>
-            <wp:effectExtent l="0" t="0" r="2540" b="5715"/>
-            <wp:docPr id="9" name="圖片 9"/>
             <wp:cNvGraphicFramePr>
               <a:graphicFrameLocks xmlns:a="http://schemas.openxmlformats.org/drawingml/2006/main" noChangeAspect="1"/>
             </wp:cNvGraphicFramePr>
@@ -278,7 +163,7 @@
                   <pic:spPr>
                     <a:xfrm>
                       <a:off x="0" y="0"/>
-                      <a:ext cx="5274310" cy="4318635"/>
+                      <a:ext cx="5274310" cy="3665855"/>
                     </a:xfrm>
                     <a:prstGeom prst="rect">
                       <a:avLst/>
@@ -291,12 +176,13 @@
         </w:drawing>
       </w:r>
     </w:p>
-    <w:p>
-      <w:r>
-        <w:rPr>
-          <w:rFonts w:hint="eastAsia"/>
-        </w:rPr>
-        <w:t>3</w:t>
+    <w:p/>
+    <w:p>
+      <w:r>
+        <w:rPr>
+          <w:rFonts w:hint="eastAsia"/>
+        </w:rPr>
+        <w:t>2</w:t>
       </w:r>
       <w:r>
         <w:t xml:space="preserve">. </w:t>
@@ -305,101 +191,887 @@
         <w:rPr>
           <w:rFonts w:hint="eastAsia"/>
         </w:rPr>
-        <w:t>原本想效仿品蓉那樣用酷酷的</w:t>
-      </w:r>
-      <w:r>
-        <w:rPr>
-          <w:rFonts w:hint="eastAsia"/>
-        </w:rPr>
-        <w:t>$</w:t>
-      </w:r>
-      <w:r>
-        <w:rPr>
-          <w:rFonts w:hint="eastAsia"/>
-        </w:rPr>
-        <w:t>字號引入參數，一直失敗</w:t>
-      </w:r>
-      <w:r>
-        <w:rPr>
-          <w:rFonts w:hint="eastAsia"/>
-        </w:rPr>
-        <w:t>(</w:t>
-      </w:r>
-      <w:r>
-        <w:rPr>
-          <w:rFonts w:hint="eastAsia"/>
-        </w:rPr>
-        <w:t>用</w:t>
-      </w:r>
-      <w:r>
-        <w:rPr>
-          <w:rFonts w:hint="eastAsia"/>
-        </w:rPr>
-        <w:t>+</w:t>
-      </w:r>
-      <w:r>
-        <w:rPr>
-          <w:rFonts w:hint="eastAsia"/>
-        </w:rPr>
-        <w:t>變數的方式會成功</w:t>
-      </w:r>
-      <w:r>
-        <w:rPr>
-          <w:rFonts w:hint="eastAsia"/>
-        </w:rPr>
-        <w:t>)</w:t>
-      </w:r>
-      <w:r>
-        <w:rPr>
-          <w:rFonts w:hint="eastAsia"/>
-        </w:rPr>
-        <w:t>，後來問了品蓉大神才知道，那需要特殊的引號</w:t>
-      </w:r>
-      <w:r>
-        <w:rPr>
-          <w:rFonts w:hint="eastAsia"/>
-        </w:rPr>
-        <w:t>(``)</w:t>
-      </w:r>
-      <w:r>
-        <w:rPr>
-          <w:rFonts w:hint="eastAsia"/>
-        </w:rPr>
-        <w:t>才可以使用。奇奇怪怪的語法知識增加了，真的是很沒必要捏。</w:t>
-      </w:r>
-      <w:r>
-        <w:rPr>
-          <w:rFonts w:hint="eastAsia"/>
-        </w:rPr>
-        <w:t>:)))</w:t>
-      </w:r>
-    </w:p>
-    <w:p>
-      <w:r>
-        <w:rPr>
-          <w:rFonts w:hint="eastAsia"/>
-        </w:rPr>
-        <w:t>參考網址：</w:t>
-      </w:r>
-      <w:hyperlink r:id="rId6" w:history="1">
-        <w:r>
-          <w:rPr>
-            <w:rStyle w:val="a3"/>
-          </w:rPr>
-          <w:t>https://medium.com/coding-girl-life/js-es6-templatestring-5eddbd29d8e9</w:t>
-        </w:r>
-      </w:hyperlink>
+        <w:t>效仿了下品蓉的做法，將本地和</w:t>
+      </w:r>
+      <w:r>
+        <w:rPr>
+          <w:rFonts w:hint="eastAsia"/>
+        </w:rPr>
+        <w:t>vercel</w:t>
+      </w:r>
+      <w:r>
+        <w:rPr>
+          <w:rFonts w:hint="eastAsia"/>
+        </w:rPr>
+        <w:t>端的統一都改成</w:t>
+      </w:r>
+      <w:r>
+        <w:rPr>
+          <w:rFonts w:hint="eastAsia"/>
+        </w:rPr>
+        <w:t>urlHeader</w:t>
+      </w:r>
+      <w:r>
+        <w:rPr>
+          <w:rFonts w:hint="eastAsia"/>
+        </w:rPr>
+        <w:t>了。之後測試比較方</w:t>
+      </w:r>
+      <w:r>
+        <w:rPr>
+          <w:rFonts w:hint="eastAsia"/>
+        </w:rPr>
+        <w:t>便</w:t>
+      </w:r>
+      <w:r>
+        <w:rPr>
+          <w:rFonts w:hint="eastAsia"/>
+        </w:rPr>
+        <w:t>。</w:t>
+      </w:r>
+    </w:p>
+    <w:p>
+      <w:r>
+        <w:rPr>
+          <w:rFonts w:hint="eastAsia"/>
+        </w:rPr>
+        <w:t>問了一下</w:t>
+      </w:r>
+      <w:r>
+        <w:rPr>
+          <w:rFonts w:hint="eastAsia"/>
+        </w:rPr>
+        <w:t>chatGPT</w:t>
+      </w:r>
+      <w:r>
+        <w:rPr>
+          <w:rFonts w:hint="eastAsia"/>
+        </w:rPr>
+        <w:t>為什麼可以這樣寫：</w:t>
+      </w:r>
+      <w:r>
+        <w:rPr>
+          <w:rFonts w:hint="eastAsia"/>
+        </w:rPr>
+        <w:t>使用</w:t>
+      </w:r>
+      <w:r>
+        <w:rPr>
+          <w:rFonts w:hint="eastAsia"/>
+        </w:rPr>
+        <w:t xml:space="preserve"> urlHeader = "." </w:t>
+      </w:r>
+      <w:r>
+        <w:rPr>
+          <w:rFonts w:hint="eastAsia"/>
+        </w:rPr>
+        <w:t>這樣的寫法，通常是因為當你在網頁上進行</w:t>
+      </w:r>
+      <w:r>
+        <w:rPr>
+          <w:rFonts w:hint="eastAsia"/>
+        </w:rPr>
+        <w:t xml:space="preserve"> AJAX </w:t>
+      </w:r>
+      <w:r>
+        <w:rPr>
+          <w:rFonts w:hint="eastAsia"/>
+        </w:rPr>
+        <w:t>請求時，希望指定請求的目標</w:t>
+      </w:r>
+      <w:r>
+        <w:rPr>
+          <w:rFonts w:hint="eastAsia"/>
+        </w:rPr>
+        <w:t xml:space="preserve"> URL </w:t>
+      </w:r>
+      <w:r>
+        <w:rPr>
+          <w:rFonts w:hint="eastAsia"/>
+        </w:rPr>
+        <w:t>是基於當前網頁的相對路徑。</w:t>
+      </w:r>
+    </w:p>
+    <w:p>
+      <w:pPr>
+        <w:widowControl/>
+        <w:spacing w:before="100" w:beforeAutospacing="1" w:after="100" w:afterAutospacing="1"/>
+        <w:outlineLvl w:val="2"/>
+        <w:rPr>
+          <w:rFonts w:ascii="新細明體" w:eastAsia="新細明體" w:hAnsi="新細明體" w:cs="新細明體"/>
+          <w:b/>
+          <w:bCs/>
+          <w:kern w:val="0"/>
+          <w:sz w:val="27"/>
+          <w:szCs w:val="27"/>
+        </w:rPr>
+      </w:pPr>
+      <w:r>
+        <w:rPr>
+          <w:rFonts w:ascii="新細明體" w:eastAsia="新細明體" w:hAnsi="新細明體" w:cs="新細明體"/>
+          <w:b/>
+          <w:bCs/>
+          <w:kern w:val="0"/>
+          <w:sz w:val="27"/>
+          <w:szCs w:val="27"/>
+        </w:rPr>
+        <w:t>原理：</w:t>
+      </w:r>
+    </w:p>
+    <w:p>
+      <w:pPr>
+        <w:widowControl/>
+        <w:numPr>
+          <w:ilvl w:val="0"/>
+          <w:numId w:val="1"/>
+        </w:numPr>
+        <w:spacing w:before="100" w:beforeAutospacing="1" w:after="100" w:afterAutospacing="1"/>
+        <w:rPr>
+          <w:rFonts w:ascii="新細明體" w:eastAsia="新細明體" w:hAnsi="新細明體" w:cs="新細明體"/>
+          <w:kern w:val="0"/>
+          <w:szCs w:val="24"/>
+        </w:rPr>
+      </w:pPr>
+      <w:r>
+        <w:rPr>
+          <w:rFonts w:ascii="新細明體" w:eastAsia="新細明體" w:hAnsi="新細明體" w:cs="新細明體"/>
+          <w:b/>
+          <w:bCs/>
+          <w:kern w:val="0"/>
+          <w:szCs w:val="24"/>
+        </w:rPr>
+        <w:t>"."</w:t>
+      </w:r>
+      <w:r>
+        <w:rPr>
+          <w:rFonts w:ascii="新細明體" w:eastAsia="新細明體" w:hAnsi="新細明體" w:cs="新細明體"/>
+          <w:kern w:val="0"/>
+          <w:szCs w:val="24"/>
+        </w:rPr>
+        <w:t xml:space="preserve"> 表示的是</w:t>
+      </w:r>
+      <w:r>
+        <w:rPr>
+          <w:rFonts w:ascii="新細明體" w:eastAsia="新細明體" w:hAnsi="新細明體" w:cs="新細明體"/>
+          <w:b/>
+          <w:bCs/>
+          <w:kern w:val="0"/>
+          <w:szCs w:val="24"/>
+        </w:rPr>
+        <w:t>當前目錄</w:t>
+      </w:r>
+      <w:r>
+        <w:rPr>
+          <w:rFonts w:ascii="新細明體" w:eastAsia="新細明體" w:hAnsi="新細明體" w:cs="新細明體"/>
+          <w:kern w:val="0"/>
+          <w:szCs w:val="24"/>
+        </w:rPr>
+        <w:t>。它是一個相對路徑的表示法。</w:t>
+      </w:r>
+    </w:p>
+    <w:p>
+      <w:pPr>
+        <w:widowControl/>
+        <w:numPr>
+          <w:ilvl w:val="0"/>
+          <w:numId w:val="1"/>
+        </w:numPr>
+        <w:spacing w:before="100" w:beforeAutospacing="1" w:after="100" w:afterAutospacing="1"/>
+        <w:rPr>
+          <w:rFonts w:ascii="新細明體" w:eastAsia="新細明體" w:hAnsi="新細明體" w:cs="新細明體"/>
+          <w:kern w:val="0"/>
+          <w:szCs w:val="24"/>
+        </w:rPr>
+      </w:pPr>
+      <w:r>
+        <w:rPr>
+          <w:rFonts w:ascii="新細明體" w:eastAsia="新細明體" w:hAnsi="新細明體" w:cs="新細明體"/>
+          <w:kern w:val="0"/>
+          <w:szCs w:val="24"/>
+        </w:rPr>
+        <w:t xml:space="preserve">使用 </w:t>
+      </w:r>
+      <w:r>
+        <w:rPr>
+          <w:rFonts w:ascii="細明體" w:eastAsia="細明體" w:hAnsi="細明體" w:cs="細明體"/>
+          <w:kern w:val="0"/>
+          <w:szCs w:val="24"/>
+        </w:rPr>
+        <w:t>urlHeader = "."</w:t>
+      </w:r>
+      <w:r>
+        <w:rPr>
+          <w:rFonts w:ascii="新細明體" w:eastAsia="新細明體" w:hAnsi="新細明體" w:cs="新細明體"/>
+          <w:kern w:val="0"/>
+          <w:szCs w:val="24"/>
+        </w:rPr>
+        <w:t xml:space="preserve">，這意味著你期望構造的 URL 是基於當前網頁所在的路徑。例如，假設當前網頁的路徑是 </w:t>
+      </w:r>
+      <w:r>
+        <w:rPr>
+          <w:rFonts w:ascii="細明體" w:eastAsia="細明體" w:hAnsi="細明體" w:cs="細明體"/>
+          <w:kern w:val="0"/>
+          <w:szCs w:val="24"/>
+        </w:rPr>
+        <w:t>https://example.com/app/</w:t>
+      </w:r>
+      <w:r>
+        <w:rPr>
+          <w:rFonts w:ascii="新細明體" w:eastAsia="新細明體" w:hAnsi="新細明體" w:cs="新細明體"/>
+          <w:kern w:val="0"/>
+          <w:szCs w:val="24"/>
+        </w:rPr>
+        <w:t xml:space="preserve">，那麼當你把 </w:t>
+      </w:r>
+      <w:r>
+        <w:rPr>
+          <w:rFonts w:ascii="細明體" w:eastAsia="細明體" w:hAnsi="細明體" w:cs="細明體"/>
+          <w:kern w:val="0"/>
+          <w:szCs w:val="24"/>
+        </w:rPr>
+        <w:t>urlHeader</w:t>
+      </w:r>
+      <w:r>
+        <w:rPr>
+          <w:rFonts w:ascii="新細明體" w:eastAsia="新細明體" w:hAnsi="新細明體" w:cs="新細明體"/>
+          <w:kern w:val="0"/>
+          <w:szCs w:val="24"/>
+        </w:rPr>
+        <w:t xml:space="preserve"> 設置為 </w:t>
+      </w:r>
+      <w:r>
+        <w:rPr>
+          <w:rFonts w:ascii="細明體" w:eastAsia="細明體" w:hAnsi="細明體" w:cs="細明體"/>
+          <w:kern w:val="0"/>
+          <w:szCs w:val="24"/>
+        </w:rPr>
+        <w:t>"."</w:t>
+      </w:r>
+      <w:r>
+        <w:rPr>
+          <w:rFonts w:ascii="新細明體" w:eastAsia="新細明體" w:hAnsi="新細明體" w:cs="新細明體"/>
+          <w:kern w:val="0"/>
+          <w:szCs w:val="24"/>
+        </w:rPr>
+        <w:t xml:space="preserve"> 時，拼接後的 URL 將會相當於 </w:t>
+      </w:r>
+      <w:r>
+        <w:rPr>
+          <w:rFonts w:ascii="細明體" w:eastAsia="細明體" w:hAnsi="細明體" w:cs="細明體"/>
+          <w:kern w:val="0"/>
+          <w:szCs w:val="24"/>
+        </w:rPr>
+        <w:t>https://example.com/app/</w:t>
+      </w:r>
+      <w:r>
+        <w:rPr>
+          <w:rFonts w:ascii="新細明體" w:eastAsia="新細明體" w:hAnsi="新細明體" w:cs="新細明體"/>
+          <w:kern w:val="0"/>
+          <w:szCs w:val="24"/>
+        </w:rPr>
+        <w:t>。</w:t>
+      </w:r>
+    </w:p>
+    <w:p>
+      <w:pPr>
+        <w:widowControl/>
+        <w:spacing w:before="100" w:beforeAutospacing="1" w:after="100" w:afterAutospacing="1"/>
+        <w:outlineLvl w:val="2"/>
+        <w:rPr>
+          <w:rFonts w:ascii="新細明體" w:eastAsia="新細明體" w:hAnsi="新細明體" w:cs="新細明體"/>
+          <w:b/>
+          <w:bCs/>
+          <w:kern w:val="0"/>
+          <w:sz w:val="27"/>
+          <w:szCs w:val="27"/>
+        </w:rPr>
+      </w:pPr>
+      <w:r>
+        <w:rPr>
+          <w:rFonts w:ascii="新細明體" w:eastAsia="新細明體" w:hAnsi="新細明體" w:cs="新細明體"/>
+          <w:b/>
+          <w:bCs/>
+          <w:kern w:val="0"/>
+          <w:sz w:val="27"/>
+          <w:szCs w:val="27"/>
+        </w:rPr>
+        <w:t>例子：</w:t>
+      </w:r>
+    </w:p>
+    <w:p>
+      <w:pPr>
+        <w:widowControl/>
+        <w:spacing w:before="100" w:beforeAutospacing="1" w:after="100" w:afterAutospacing="1"/>
+        <w:rPr>
+          <w:rFonts w:ascii="新細明體" w:eastAsia="新細明體" w:hAnsi="新細明體" w:cs="新細明體"/>
+          <w:kern w:val="0"/>
+          <w:szCs w:val="24"/>
+        </w:rPr>
+      </w:pPr>
+      <w:r>
+        <w:rPr>
+          <w:rFonts w:ascii="新細明體" w:eastAsia="新細明體" w:hAnsi="新細明體" w:cs="新細明體"/>
+          <w:kern w:val="0"/>
+          <w:szCs w:val="24"/>
+        </w:rPr>
+        <w:lastRenderedPageBreak/>
+        <w:t>如果你設置：</w:t>
+      </w:r>
+    </w:p>
+    <w:p>
+      <w:pPr>
+        <w:widowControl/>
+        <w:tabs>
+          <w:tab w:val="left" w:pos="916"/>
+          <w:tab w:val="left" w:pos="1832"/>
+          <w:tab w:val="left" w:pos="2748"/>
+          <w:tab w:val="left" w:pos="3664"/>
+          <w:tab w:val="left" w:pos="4580"/>
+          <w:tab w:val="left" w:pos="5496"/>
+          <w:tab w:val="left" w:pos="6412"/>
+          <w:tab w:val="left" w:pos="7328"/>
+          <w:tab w:val="left" w:pos="8244"/>
+          <w:tab w:val="left" w:pos="9160"/>
+          <w:tab w:val="left" w:pos="10076"/>
+          <w:tab w:val="left" w:pos="10992"/>
+          <w:tab w:val="left" w:pos="11908"/>
+          <w:tab w:val="left" w:pos="12824"/>
+          <w:tab w:val="left" w:pos="13740"/>
+          <w:tab w:val="left" w:pos="14656"/>
+        </w:tabs>
+        <w:rPr>
+          <w:rFonts w:ascii="細明體" w:eastAsia="細明體" w:hAnsi="細明體" w:cs="細明體"/>
+          <w:kern w:val="0"/>
+          <w:szCs w:val="24"/>
+        </w:rPr>
+      </w:pPr>
+      <w:r>
+        <w:rPr>
+          <w:rFonts w:ascii="細明體" w:eastAsia="細明體" w:hAnsi="細明體" w:cs="細明體"/>
+          <w:kern w:val="0"/>
+          <w:szCs w:val="24"/>
+        </w:rPr>
+        <w:t>urlHeader = ".";</w:t>
+      </w:r>
+    </w:p>
+    <w:p>
+      <w:pPr>
+        <w:widowControl/>
+        <w:spacing w:before="100" w:beforeAutospacing="1" w:after="100" w:afterAutospacing="1"/>
+        <w:rPr>
+          <w:rFonts w:ascii="新細明體" w:eastAsia="新細明體" w:hAnsi="新細明體" w:cs="新細明體"/>
+          <w:kern w:val="0"/>
+          <w:szCs w:val="24"/>
+        </w:rPr>
+      </w:pPr>
+      <w:r>
+        <w:rPr>
+          <w:rFonts w:ascii="新細明體" w:eastAsia="新細明體" w:hAnsi="新細明體" w:cs="新細明體"/>
+          <w:kern w:val="0"/>
+          <w:szCs w:val="24"/>
+        </w:rPr>
+        <w:t>並且構造一個 API 請求：</w:t>
+      </w:r>
+    </w:p>
+    <w:p>
+      <w:pPr>
+        <w:widowControl/>
+        <w:tabs>
+          <w:tab w:val="left" w:pos="916"/>
+          <w:tab w:val="left" w:pos="1832"/>
+          <w:tab w:val="left" w:pos="2748"/>
+          <w:tab w:val="left" w:pos="3664"/>
+          <w:tab w:val="left" w:pos="4580"/>
+          <w:tab w:val="left" w:pos="5496"/>
+          <w:tab w:val="left" w:pos="6412"/>
+          <w:tab w:val="left" w:pos="7328"/>
+          <w:tab w:val="left" w:pos="8244"/>
+          <w:tab w:val="left" w:pos="9160"/>
+          <w:tab w:val="left" w:pos="10076"/>
+          <w:tab w:val="left" w:pos="10992"/>
+          <w:tab w:val="left" w:pos="11908"/>
+          <w:tab w:val="left" w:pos="12824"/>
+          <w:tab w:val="left" w:pos="13740"/>
+          <w:tab w:val="left" w:pos="14656"/>
+        </w:tabs>
+        <w:rPr>
+          <w:rFonts w:ascii="細明體" w:eastAsia="細明體" w:hAnsi="細明體" w:cs="細明體"/>
+          <w:kern w:val="0"/>
+          <w:szCs w:val="24"/>
+        </w:rPr>
+      </w:pPr>
+      <w:r>
+        <w:rPr>
+          <w:rFonts w:ascii="細明體" w:eastAsia="細明體" w:hAnsi="細明體" w:cs="細明體"/>
+          <w:kern w:val="0"/>
+          <w:szCs w:val="24"/>
+        </w:rPr>
+        <w:t>const url = urlHeader + "/getUserSelect?user=John";</w:t>
+      </w:r>
+    </w:p>
+    <w:p>
+      <w:pPr>
+        <w:widowControl/>
+        <w:spacing w:before="100" w:beforeAutospacing="1" w:after="100" w:afterAutospacing="1"/>
+        <w:rPr>
+          <w:rFonts w:ascii="新細明體" w:eastAsia="新細明體" w:hAnsi="新細明體" w:cs="新細明體"/>
+          <w:kern w:val="0"/>
+          <w:szCs w:val="24"/>
+        </w:rPr>
+      </w:pPr>
+      <w:r>
+        <w:rPr>
+          <w:rFonts w:ascii="新細明體" w:eastAsia="新細明體" w:hAnsi="新細明體" w:cs="新細明體"/>
+          <w:kern w:val="0"/>
+          <w:szCs w:val="24"/>
+        </w:rPr>
+        <w:t xml:space="preserve">假設你的當前頁面是 </w:t>
+      </w:r>
+      <w:r>
+        <w:rPr>
+          <w:rFonts w:ascii="細明體" w:eastAsia="細明體" w:hAnsi="細明體" w:cs="細明體"/>
+          <w:kern w:val="0"/>
+          <w:szCs w:val="24"/>
+        </w:rPr>
+        <w:t>https://example.com/app/</w:t>
+      </w:r>
+      <w:r>
+        <w:rPr>
+          <w:rFonts w:ascii="新細明體" w:eastAsia="新細明體" w:hAnsi="新細明體" w:cs="新細明體"/>
+          <w:kern w:val="0"/>
+          <w:szCs w:val="24"/>
+        </w:rPr>
+        <w:t>，那麼這個請求的最終 URL 會是：</w:t>
+      </w:r>
+    </w:p>
+    <w:p>
+      <w:pPr>
+        <w:widowControl/>
+        <w:tabs>
+          <w:tab w:val="left" w:pos="916"/>
+          <w:tab w:val="left" w:pos="1832"/>
+          <w:tab w:val="left" w:pos="2748"/>
+          <w:tab w:val="left" w:pos="3664"/>
+          <w:tab w:val="left" w:pos="4580"/>
+          <w:tab w:val="left" w:pos="5496"/>
+          <w:tab w:val="left" w:pos="6412"/>
+          <w:tab w:val="left" w:pos="7328"/>
+          <w:tab w:val="left" w:pos="8244"/>
+          <w:tab w:val="left" w:pos="9160"/>
+          <w:tab w:val="left" w:pos="10076"/>
+          <w:tab w:val="left" w:pos="10992"/>
+          <w:tab w:val="left" w:pos="11908"/>
+          <w:tab w:val="left" w:pos="12824"/>
+          <w:tab w:val="left" w:pos="13740"/>
+          <w:tab w:val="left" w:pos="14656"/>
+        </w:tabs>
+        <w:rPr>
+          <w:rFonts w:ascii="細明體" w:eastAsia="細明體" w:hAnsi="細明體" w:cs="細明體"/>
+          <w:kern w:val="0"/>
+          <w:szCs w:val="24"/>
+        </w:rPr>
+      </w:pPr>
+      <w:r>
+        <w:rPr>
+          <w:rFonts w:ascii="細明體" w:eastAsia="細明體" w:hAnsi="細明體" w:cs="細明體"/>
+          <w:kern w:val="0"/>
+          <w:szCs w:val="24"/>
+        </w:rPr>
+        <w:t>https://example.com/app/getUserSelect?user=John</w:t>
+      </w:r>
+    </w:p>
+    <w:p>
+      <w:pPr>
+        <w:widowControl/>
+        <w:spacing w:before="100" w:beforeAutospacing="1" w:after="100" w:afterAutospacing="1"/>
+        <w:rPr>
+          <w:rFonts w:ascii="新細明體" w:eastAsia="新細明體" w:hAnsi="新細明體" w:cs="新細明體"/>
+          <w:kern w:val="0"/>
+          <w:szCs w:val="24"/>
+        </w:rPr>
+      </w:pPr>
+      <w:r>
+        <w:rPr>
+          <w:rFonts w:ascii="新細明體" w:eastAsia="新細明體" w:hAnsi="新細明體" w:cs="新細明體"/>
+          <w:kern w:val="0"/>
+          <w:szCs w:val="24"/>
+        </w:rPr>
+        <w:t>這種做法通常用在當你不想寫死完整的 URL，而希望根據當前頁面的目錄動態生成 API 的相對路徑。</w:t>
+      </w:r>
+    </w:p>
+    <w:p>
+      <w:pPr>
+        <w:widowControl/>
+        <w:spacing w:before="100" w:beforeAutospacing="1" w:after="100" w:afterAutospacing="1"/>
+        <w:outlineLvl w:val="2"/>
+        <w:rPr>
+          <w:rFonts w:ascii="新細明體" w:eastAsia="新細明體" w:hAnsi="新細明體" w:cs="新細明體"/>
+          <w:b/>
+          <w:bCs/>
+          <w:kern w:val="0"/>
+          <w:sz w:val="27"/>
+          <w:szCs w:val="27"/>
+        </w:rPr>
+      </w:pPr>
+      <w:r>
+        <w:rPr>
+          <w:rFonts w:ascii="新細明體" w:eastAsia="新細明體" w:hAnsi="新細明體" w:cs="新細明體"/>
+          <w:b/>
+          <w:bCs/>
+          <w:kern w:val="0"/>
+          <w:sz w:val="27"/>
+          <w:szCs w:val="27"/>
+        </w:rPr>
+        <w:t>什麼時候會用到？</w:t>
+      </w:r>
+    </w:p>
+    <w:p>
+      <w:pPr>
+        <w:widowControl/>
+        <w:numPr>
+          <w:ilvl w:val="0"/>
+          <w:numId w:val="2"/>
+        </w:numPr>
+        <w:spacing w:before="100" w:beforeAutospacing="1" w:after="100" w:afterAutospacing="1"/>
+        <w:rPr>
+          <w:rFonts w:ascii="新細明體" w:eastAsia="新細明體" w:hAnsi="新細明體" w:cs="新細明體"/>
+          <w:kern w:val="0"/>
+          <w:szCs w:val="24"/>
+        </w:rPr>
+      </w:pPr>
+      <w:r>
+        <w:rPr>
+          <w:rFonts w:ascii="新細明體" w:eastAsia="新細明體" w:hAnsi="新細明體" w:cs="新細明體"/>
+          <w:b/>
+          <w:bCs/>
+          <w:kern w:val="0"/>
+          <w:szCs w:val="24"/>
+        </w:rPr>
+        <w:t>單頁應用程式（SPA）</w:t>
+      </w:r>
+      <w:r>
+        <w:rPr>
+          <w:rFonts w:ascii="新細明體" w:eastAsia="新細明體" w:hAnsi="新細明體" w:cs="新細明體"/>
+          <w:kern w:val="0"/>
+          <w:szCs w:val="24"/>
+        </w:rPr>
+        <w:t xml:space="preserve"> 中，當你希望在不同路徑下進行 AJAX 請求，並且希望這些請求基於當前頁面自動調整 URL。</w:t>
+      </w:r>
+    </w:p>
+    <w:p>
+      <w:pPr>
+        <w:widowControl/>
+        <w:numPr>
+          <w:ilvl w:val="0"/>
+          <w:numId w:val="2"/>
+        </w:numPr>
+        <w:spacing w:before="100" w:beforeAutospacing="1" w:after="100" w:afterAutospacing="1"/>
+        <w:rPr>
+          <w:rFonts w:ascii="新細明體" w:eastAsia="新細明體" w:hAnsi="新細明體" w:cs="新細明體"/>
+          <w:kern w:val="0"/>
+          <w:szCs w:val="24"/>
+        </w:rPr>
+      </w:pPr>
+      <w:r>
+        <w:rPr>
+          <w:rFonts w:ascii="新細明體" w:eastAsia="新細明體" w:hAnsi="新細明體" w:cs="新細明體"/>
+          <w:kern w:val="0"/>
+          <w:szCs w:val="24"/>
+        </w:rPr>
+        <w:t>當你的網站有多個部署環境（例如開發、測試、正式環境），你不想硬編碼 API 的根 URL，而是希望根據每個環境的當前路徑來動態生成 API 請求 URL。</w:t>
+      </w:r>
+    </w:p>
+    <w:p>
+      <w:pPr>
+        <w:widowControl/>
+        <w:spacing w:before="100" w:beforeAutospacing="1" w:after="100" w:afterAutospacing="1"/>
+        <w:outlineLvl w:val="2"/>
+        <w:rPr>
+          <w:rFonts w:ascii="新細明體" w:eastAsia="新細明體" w:hAnsi="新細明體" w:cs="新細明體"/>
+          <w:b/>
+          <w:bCs/>
+          <w:kern w:val="0"/>
+          <w:sz w:val="27"/>
+          <w:szCs w:val="27"/>
+        </w:rPr>
+      </w:pPr>
+      <w:r>
+        <w:rPr>
+          <w:rFonts w:ascii="新細明體" w:eastAsia="新細明體" w:hAnsi="新細明體" w:cs="新細明體"/>
+          <w:b/>
+          <w:bCs/>
+          <w:kern w:val="0"/>
+          <w:sz w:val="27"/>
+          <w:szCs w:val="27"/>
+        </w:rPr>
+        <w:t xml:space="preserve">與 </w:t>
+      </w:r>
+      <w:r>
+        <w:rPr>
+          <w:rFonts w:ascii="細明體" w:eastAsia="細明體" w:hAnsi="細明體" w:cs="細明體"/>
+          <w:b/>
+          <w:bCs/>
+          <w:kern w:val="0"/>
+          <w:szCs w:val="24"/>
+        </w:rPr>
+        <w:t>".."</w:t>
+      </w:r>
+      <w:r>
+        <w:rPr>
+          <w:rFonts w:ascii="新細明體" w:eastAsia="新細明體" w:hAnsi="新細明體" w:cs="新細明體"/>
+          <w:b/>
+          <w:bCs/>
+          <w:kern w:val="0"/>
+          <w:sz w:val="27"/>
+          <w:szCs w:val="27"/>
+        </w:rPr>
+        <w:t xml:space="preserve"> 的區別：</w:t>
+      </w:r>
+    </w:p>
+    <w:p>
+      <w:pPr>
+        <w:widowControl/>
+        <w:numPr>
+          <w:ilvl w:val="0"/>
+          <w:numId w:val="3"/>
+        </w:numPr>
+        <w:spacing w:before="100" w:beforeAutospacing="1" w:after="100" w:afterAutospacing="1"/>
+        <w:rPr>
+          <w:rFonts w:ascii="新細明體" w:eastAsia="新細明體" w:hAnsi="新細明體" w:cs="新細明體"/>
+          <w:kern w:val="0"/>
+          <w:szCs w:val="24"/>
+        </w:rPr>
+      </w:pPr>
+      <w:r>
+        <w:rPr>
+          <w:rFonts w:ascii="細明體" w:eastAsia="細明體" w:hAnsi="細明體" w:cs="細明體"/>
+          <w:kern w:val="0"/>
+          <w:szCs w:val="24"/>
+        </w:rPr>
+        <w:t>"."</w:t>
+      </w:r>
+      <w:r>
+        <w:rPr>
+          <w:rFonts w:ascii="新細明體" w:eastAsia="新細明體" w:hAnsi="新細明體" w:cs="新細明體"/>
+          <w:kern w:val="0"/>
+          <w:szCs w:val="24"/>
+        </w:rPr>
+        <w:t xml:space="preserve"> 是當前目錄。</w:t>
+      </w:r>
+    </w:p>
+    <w:p>
+      <w:pPr>
+        <w:widowControl/>
+        <w:numPr>
+          <w:ilvl w:val="0"/>
+          <w:numId w:val="3"/>
+        </w:numPr>
+        <w:spacing w:before="100" w:beforeAutospacing="1" w:after="100" w:afterAutospacing="1"/>
+        <w:rPr>
+          <w:rFonts w:ascii="新細明體" w:eastAsia="新細明體" w:hAnsi="新細明體" w:cs="新細明體"/>
+          <w:kern w:val="0"/>
+          <w:szCs w:val="24"/>
+        </w:rPr>
+      </w:pPr>
+      <w:r>
+        <w:rPr>
+          <w:rFonts w:ascii="細明體" w:eastAsia="細明體" w:hAnsi="細明體" w:cs="細明體"/>
+          <w:kern w:val="0"/>
+          <w:szCs w:val="24"/>
+        </w:rPr>
+        <w:t>".."</w:t>
+      </w:r>
+      <w:r>
+        <w:rPr>
+          <w:rFonts w:ascii="新細明體" w:eastAsia="新細明體" w:hAnsi="新細明體" w:cs="新細明體"/>
+          <w:kern w:val="0"/>
+          <w:szCs w:val="24"/>
+        </w:rPr>
+        <w:t xml:space="preserve"> 是上一層目錄。</w:t>
+      </w:r>
+    </w:p>
+    <w:p>
+      <w:pPr>
+        <w:widowControl/>
+        <w:spacing w:before="100" w:beforeAutospacing="1" w:after="100" w:afterAutospacing="1"/>
+        <w:rPr>
+          <w:rFonts w:ascii="新細明體" w:eastAsia="新細明體" w:hAnsi="新細明體" w:cs="新細明體"/>
+          <w:kern w:val="0"/>
+          <w:szCs w:val="24"/>
+        </w:rPr>
+      </w:pPr>
+      <w:r>
+        <w:rPr>
+          <w:rFonts w:ascii="新細明體" w:eastAsia="新細明體" w:hAnsi="新細明體" w:cs="新細明體"/>
+          <w:kern w:val="0"/>
+          <w:szCs w:val="24"/>
+        </w:rPr>
+        <w:t xml:space="preserve">如果你把 </w:t>
+      </w:r>
+      <w:r>
+        <w:rPr>
+          <w:rFonts w:ascii="細明體" w:eastAsia="細明體" w:hAnsi="細明體" w:cs="細明體"/>
+          <w:kern w:val="0"/>
+          <w:szCs w:val="24"/>
+        </w:rPr>
+        <w:t>urlHeader</w:t>
+      </w:r>
+      <w:r>
+        <w:rPr>
+          <w:rFonts w:ascii="新細明體" w:eastAsia="新細明體" w:hAnsi="新細明體" w:cs="新細明體"/>
+          <w:kern w:val="0"/>
+          <w:szCs w:val="24"/>
+        </w:rPr>
+        <w:t xml:space="preserve"> 設置為 </w:t>
+      </w:r>
+      <w:r>
+        <w:rPr>
+          <w:rFonts w:ascii="細明體" w:eastAsia="細明體" w:hAnsi="細明體" w:cs="細明體"/>
+          <w:kern w:val="0"/>
+          <w:szCs w:val="24"/>
+        </w:rPr>
+        <w:t>".."</w:t>
+      </w:r>
+      <w:r>
+        <w:rPr>
+          <w:rFonts w:ascii="新細明體" w:eastAsia="新細明體" w:hAnsi="新細明體" w:cs="新細明體"/>
+          <w:kern w:val="0"/>
+          <w:szCs w:val="24"/>
+        </w:rPr>
+        <w:t xml:space="preserve">，那麼請求會從上一層目錄開始。例如，當前頁面是 </w:t>
+      </w:r>
+      <w:r>
+        <w:rPr>
+          <w:rFonts w:ascii="細明體" w:eastAsia="細明體" w:hAnsi="細明體" w:cs="細明體"/>
+          <w:kern w:val="0"/>
+          <w:szCs w:val="24"/>
+        </w:rPr>
+        <w:t>https://example.com/app/</w:t>
+      </w:r>
+      <w:r>
+        <w:rPr>
+          <w:rFonts w:ascii="新細明體" w:eastAsia="新細明體" w:hAnsi="新細明體" w:cs="新細明體"/>
+          <w:kern w:val="0"/>
+          <w:szCs w:val="24"/>
+        </w:rPr>
+        <w:t xml:space="preserve">，那麼最終請求的 URL 會變成 </w:t>
+      </w:r>
+      <w:r>
+        <w:rPr>
+          <w:rFonts w:ascii="細明體" w:eastAsia="細明體" w:hAnsi="細明體" w:cs="細明體"/>
+          <w:kern w:val="0"/>
+          <w:szCs w:val="24"/>
+        </w:rPr>
+        <w:t>https://example.com/getUserSelect?user=John</w:t>
+      </w:r>
+      <w:r>
+        <w:rPr>
+          <w:rFonts w:ascii="新細明體" w:eastAsia="新細明體" w:hAnsi="新細明體" w:cs="新細明體"/>
+          <w:kern w:val="0"/>
+          <w:szCs w:val="24"/>
+        </w:rPr>
+        <w:t>。</w:t>
+      </w:r>
+    </w:p>
+    <w:p>
+      <w:pPr>
+        <w:widowControl/>
+        <w:spacing w:before="100" w:beforeAutospacing="1" w:after="100" w:afterAutospacing="1"/>
+        <w:outlineLvl w:val="2"/>
+        <w:rPr>
+          <w:rFonts w:ascii="新細明體" w:eastAsia="新細明體" w:hAnsi="新細明體" w:cs="新細明體"/>
+          <w:b/>
+          <w:bCs/>
+          <w:kern w:val="0"/>
+          <w:sz w:val="27"/>
+          <w:szCs w:val="27"/>
+        </w:rPr>
+      </w:pPr>
+      <w:r>
+        <w:rPr>
+          <w:rFonts w:ascii="新細明體" w:eastAsia="新細明體" w:hAnsi="新細明體" w:cs="新細明體"/>
+          <w:b/>
+          <w:bCs/>
+          <w:kern w:val="0"/>
+          <w:sz w:val="27"/>
+          <w:szCs w:val="27"/>
+        </w:rPr>
+        <w:t>總結：</w:t>
+      </w:r>
+    </w:p>
+    <w:p>
+      <w:pPr>
+        <w:widowControl/>
+        <w:numPr>
+          <w:ilvl w:val="0"/>
+          <w:numId w:val="4"/>
+        </w:numPr>
+        <w:spacing w:before="100" w:beforeAutospacing="1" w:after="100" w:afterAutospacing="1"/>
+        <w:rPr>
+          <w:rFonts w:ascii="新細明體" w:eastAsia="新細明體" w:hAnsi="新細明體" w:cs="新細明體"/>
+          <w:kern w:val="0"/>
+          <w:szCs w:val="24"/>
+        </w:rPr>
+      </w:pPr>
+      <w:r>
+        <w:rPr>
+          <w:rFonts w:ascii="新細明體" w:eastAsia="新細明體" w:hAnsi="新細明體" w:cs="新細明體"/>
+          <w:kern w:val="0"/>
+          <w:szCs w:val="24"/>
+        </w:rPr>
+        <w:t xml:space="preserve">使用 </w:t>
+      </w:r>
+      <w:r>
+        <w:rPr>
+          <w:rFonts w:ascii="細明體" w:eastAsia="細明體" w:hAnsi="細明體" w:cs="細明體"/>
+          <w:kern w:val="0"/>
+          <w:szCs w:val="24"/>
+        </w:rPr>
+        <w:t>urlHeader = "."</w:t>
+      </w:r>
+      <w:r>
+        <w:rPr>
+          <w:rFonts w:ascii="新細明體" w:eastAsia="新細明體" w:hAnsi="新細明體" w:cs="新細明體"/>
+          <w:kern w:val="0"/>
+          <w:szCs w:val="24"/>
+        </w:rPr>
+        <w:t xml:space="preserve"> 可以方便地構造相對當前路徑的請求 URL。</w:t>
+      </w:r>
+    </w:p>
+    <w:p>
+      <w:pPr>
+        <w:widowControl/>
+        <w:numPr>
+          <w:ilvl w:val="0"/>
+          <w:numId w:val="4"/>
+        </w:numPr>
+        <w:spacing w:before="100" w:beforeAutospacing="1" w:after="100" w:afterAutospacing="1"/>
+        <w:rPr>
+          <w:rFonts w:ascii="新細明體" w:eastAsia="新細明體" w:hAnsi="新細明體" w:cs="新細明體"/>
+          <w:kern w:val="0"/>
+          <w:szCs w:val="24"/>
+        </w:rPr>
+      </w:pPr>
+      <w:r>
+        <w:rPr>
+          <w:rFonts w:ascii="新細明體" w:eastAsia="新細明體" w:hAnsi="新細明體" w:cs="新細明體"/>
+          <w:kern w:val="0"/>
+          <w:szCs w:val="24"/>
+        </w:rPr>
+        <w:t>它適合在不同環境下自動調整 API 請求的根目錄，而不必硬編碼完整的 URL。</w:t>
+      </w:r>
     </w:p>
     <w:p>
       <w:r>
         <w:rPr>
           <w:noProof/>
         </w:rPr>
+        <w:lastRenderedPageBreak/>
         <w:drawing>
-          <wp:inline distT="0" distB="0" distL="0" distR="0" wp14:anchorId="28138A93" wp14:editId="2AD2CF47">
-            <wp:extent cx="5274310" cy="1173480"/>
-            <wp:effectExtent l="0" t="0" r="2540" b="7620"/>
-            <wp:docPr id="10" name="圖片 10"/>
+          <wp:inline distT="0" distB="0" distL="0" distR="0" wp14:anchorId="0B0E9A04" wp14:editId="39C039BC">
+            <wp:extent cx="5274310" cy="3658235"/>
+            <wp:effectExtent l="0" t="0" r="2540" b="0"/>
+            <wp:docPr id="2" name="圖片 2"/>
             <wp:cNvGraphicFramePr>
               <a:graphicFrameLocks xmlns:a="http://schemas.openxmlformats.org/drawingml/2006/main" noChangeAspect="1"/>
             </wp:cNvGraphicFramePr>
@@ -411,7 +1083,7 @@
                     <pic:cNvPicPr/>
                   </pic:nvPicPr>
                   <pic:blipFill>
-                    <a:blip r:embed="rId7"/>
+                    <a:blip r:embed="rId6"/>
                     <a:stretch>
                       <a:fillRect/>
                     </a:stretch>
@@ -419,7 +1091,7 @@
                   <pic:spPr>
                     <a:xfrm>
                       <a:off x="0" y="0"/>
-                      <a:ext cx="5274310" cy="1173480"/>
+                      <a:ext cx="5274310" cy="3658235"/>
                     </a:xfrm>
                     <a:prstGeom prst="rect">
                       <a:avLst/>
@@ -437,7 +1109,7 @@
         <w:rPr>
           <w:rFonts w:hint="eastAsia"/>
         </w:rPr>
-        <w:t>4</w:t>
+        <w:t>3</w:t>
       </w:r>
       <w:r>
         <w:t xml:space="preserve">. </w:t>
@@ -446,20 +1118,101 @@
         <w:rPr>
           <w:rFonts w:hint="eastAsia"/>
         </w:rPr>
-        <w:t>再來就是比較簡單的跳轉或是提示警告設計。</w:t>
-      </w:r>
+        <w:t>原本想效仿品蓉那樣用酷酷的</w:t>
+      </w:r>
+      <w:r>
+        <w:rPr>
+          <w:rFonts w:hint="eastAsia"/>
+        </w:rPr>
+        <w:t>$</w:t>
+      </w:r>
+      <w:r>
+        <w:rPr>
+          <w:rFonts w:hint="eastAsia"/>
+        </w:rPr>
+        <w:t>字號引入參數，一直失敗</w:t>
+      </w:r>
+      <w:r>
+        <w:rPr>
+          <w:rFonts w:hint="eastAsia"/>
+        </w:rPr>
+        <w:t>(</w:t>
+      </w:r>
+      <w:r>
+        <w:rPr>
+          <w:rFonts w:hint="eastAsia"/>
+        </w:rPr>
+        <w:t>用</w:t>
+      </w:r>
+      <w:r>
+        <w:rPr>
+          <w:rFonts w:hint="eastAsia"/>
+        </w:rPr>
+        <w:t>+</w:t>
+      </w:r>
+      <w:r>
+        <w:rPr>
+          <w:rFonts w:hint="eastAsia"/>
+        </w:rPr>
+        <w:t>變數的方式會成功</w:t>
+      </w:r>
+      <w:r>
+        <w:rPr>
+          <w:rFonts w:hint="eastAsia"/>
+        </w:rPr>
+        <w:t>)</w:t>
+      </w:r>
+      <w:r>
+        <w:rPr>
+          <w:rFonts w:hint="eastAsia"/>
+        </w:rPr>
+        <w:t>，後來問了品蓉大神才知道，那需要特殊的引號</w:t>
+      </w:r>
+      <w:r>
+        <w:rPr>
+          <w:rFonts w:hint="eastAsia"/>
+        </w:rPr>
+        <w:t>(``)</w:t>
+      </w:r>
+      <w:r>
+        <w:rPr>
+          <w:rFonts w:hint="eastAsia"/>
+        </w:rPr>
+        <w:t>才可以使用。奇奇怪怪的語法知識增加了，真的是很沒必要捏。</w:t>
+      </w:r>
+      <w:r>
+        <w:rPr>
+          <w:rFonts w:hint="eastAsia"/>
+        </w:rPr>
+        <w:t>:)))</w:t>
+      </w:r>
+    </w:p>
+    <w:p>
+      <w:r>
+        <w:rPr>
+          <w:rFonts w:hint="eastAsia"/>
+        </w:rPr>
+        <w:t>參考網址：</w:t>
+      </w:r>
+      <w:hyperlink r:id="rId7" w:history="1">
+        <w:r>
+          <w:rPr>
+            <w:rStyle w:val="a3"/>
+          </w:rPr>
+          <w:t>https://medium.com/coding-girl-life/js-es6-templatestring-5eddbd29d8e9</w:t>
+        </w:r>
+      </w:hyperlink>
     </w:p>
     <w:p>
       <w:r>
         <w:rPr>
           <w:noProof/>
         </w:rPr>
-        <w:lastRenderedPageBreak/>
         <w:drawing>
-          <wp:inline distT="0" distB="0" distL="0" distR="0" wp14:anchorId="4D97CF66" wp14:editId="7E2C7F35">
-            <wp:extent cx="5274310" cy="3947795"/>
-            <wp:effectExtent l="0" t="0" r="2540" b="0"/>
-            <wp:docPr id="11" name="圖片 11"/>
+          <wp:inline distT="0" distB="0" distL="0" distR="0" wp14:anchorId="28138A93" wp14:editId="2AD2CF47">
+            <wp:extent cx="5274310" cy="1173480"/>
+            <wp:effectExtent l="0" t="0" r="2540" b="7620"/>
+            <wp:docPr id="10" name="圖片 10"/>
             <wp:cNvGraphicFramePr>
               <a:graphicFrameLocks xmlns:a="http://schemas.openxmlformats.org/drawingml/2006/main" noChangeAspect="1"/>
             </wp:cNvGraphicFramePr>
@@ -479,6 +1232,66 @@
                   <pic:spPr>
                     <a:xfrm>
                       <a:off x="0" y="0"/>
+                      <a:ext cx="5274310" cy="1173480"/>
+                    </a:xfrm>
+                    <a:prstGeom prst="rect">
+                      <a:avLst/>
+                    </a:prstGeom>
+                  </pic:spPr>
+                </pic:pic>
+              </a:graphicData>
+            </a:graphic>
+          </wp:inline>
+        </w:drawing>
+      </w:r>
+    </w:p>
+    <w:p>
+      <w:r>
+        <w:rPr>
+          <w:rFonts w:hint="eastAsia"/>
+        </w:rPr>
+        <w:t>4</w:t>
+      </w:r>
+      <w:r>
+        <w:t xml:space="preserve">. </w:t>
+      </w:r>
+      <w:r>
+        <w:rPr>
+          <w:rFonts w:hint="eastAsia"/>
+        </w:rPr>
+        <w:t>再來就是比較簡單的跳轉或是提示警告設計。</w:t>
+      </w:r>
+    </w:p>
+    <w:p>
+      <w:r>
+        <w:rPr>
+          <w:noProof/>
+        </w:rPr>
+        <w:lastRenderedPageBreak/>
+        <w:drawing>
+          <wp:inline distT="0" distB="0" distL="0" distR="0" wp14:anchorId="4D97CF66" wp14:editId="7E2C7F35">
+            <wp:extent cx="5274310" cy="3947795"/>
+            <wp:effectExtent l="0" t="0" r="2540" b="0"/>
+            <wp:docPr id="11" name="圖片 11"/>
+            <wp:cNvGraphicFramePr>
+              <a:graphicFrameLocks xmlns:a="http://schemas.openxmlformats.org/drawingml/2006/main" noChangeAspect="1"/>
+            </wp:cNvGraphicFramePr>
+            <a:graphic xmlns:a="http://schemas.openxmlformats.org/drawingml/2006/main">
+              <a:graphicData uri="http://schemas.openxmlformats.org/drawingml/2006/picture">
+                <pic:pic xmlns:pic="http://schemas.openxmlformats.org/drawingml/2006/picture">
+                  <pic:nvPicPr>
+                    <pic:cNvPr id="1" name=""/>
+                    <pic:cNvPicPr/>
+                  </pic:nvPicPr>
+                  <pic:blipFill>
+                    <a:blip r:embed="rId9"/>
+                    <a:stretch>
+                      <a:fillRect/>
+                    </a:stretch>
+                  </pic:blipFill>
+                  <pic:spPr>
+                    <a:xfrm>
+                      <a:off x="0" y="0"/>
                       <a:ext cx="5274310" cy="3947795"/>
                     </a:xfrm>
                     <a:prstGeom prst="rect">
@@ -540,7 +1353,7 @@
         </w:rPr>
         <w:t>參考網址：</w:t>
       </w:r>
-      <w:hyperlink r:id="rId9" w:history="1">
+      <w:hyperlink r:id="rId10" w:history="1">
         <w:r>
           <w:rPr>
             <w:rStyle w:val="a3"/>
@@ -559,49 +1372,6 @@
             <wp:extent cx="5274310" cy="1891665"/>
             <wp:effectExtent l="0" t="0" r="2540" b="0"/>
             <wp:docPr id="12" name="圖片 12"/>
-            <wp:cNvGraphicFramePr>
-              <a:graphicFrameLocks xmlns:a="http://schemas.openxmlformats.org/drawingml/2006/main" noChangeAspect="1"/>
-            </wp:cNvGraphicFramePr>
-            <a:graphic xmlns:a="http://schemas.openxmlformats.org/drawingml/2006/main">
-              <a:graphicData uri="http://schemas.openxmlformats.org/drawingml/2006/picture">
-                <pic:pic xmlns:pic="http://schemas.openxmlformats.org/drawingml/2006/picture">
-                  <pic:nvPicPr>
-                    <pic:cNvPr id="1" name=""/>
-                    <pic:cNvPicPr/>
-                  </pic:nvPicPr>
-                  <pic:blipFill>
-                    <a:blip r:embed="rId10"/>
-                    <a:stretch>
-                      <a:fillRect/>
-                    </a:stretch>
-                  </pic:blipFill>
-                  <pic:spPr>
-                    <a:xfrm>
-                      <a:off x="0" y="0"/>
-                      <a:ext cx="5274310" cy="1891665"/>
-                    </a:xfrm>
-                    <a:prstGeom prst="rect">
-                      <a:avLst/>
-                    </a:prstGeom>
-                  </pic:spPr>
-                </pic:pic>
-              </a:graphicData>
-            </a:graphic>
-          </wp:inline>
-        </w:drawing>
-      </w:r>
-    </w:p>
-    <w:p>
-      <w:r>
-        <w:rPr>
-          <w:noProof/>
-        </w:rPr>
-        <w:lastRenderedPageBreak/>
-        <w:drawing>
-          <wp:inline distT="0" distB="0" distL="0" distR="0" wp14:anchorId="2893E893" wp14:editId="0DDBA655">
-            <wp:extent cx="5274310" cy="3745865"/>
-            <wp:effectExtent l="0" t="0" r="2540" b="6985"/>
-            <wp:docPr id="13" name="圖片 13"/>
             <wp:cNvGraphicFramePr>
               <a:graphicFrameLocks xmlns:a="http://schemas.openxmlformats.org/drawingml/2006/main" noChangeAspect="1"/>
             </wp:cNvGraphicFramePr>
@@ -621,7 +1391,7 @@
                   <pic:spPr>
                     <a:xfrm>
                       <a:off x="0" y="0"/>
-                      <a:ext cx="5274310" cy="3745865"/>
+                      <a:ext cx="5274310" cy="1891665"/>
                     </a:xfrm>
                     <a:prstGeom prst="rect">
                       <a:avLst/>
@@ -635,20 +1405,16 @@
       </w:r>
     </w:p>
     <w:p>
-      <w:pPr>
-        <w:rPr>
-          <w:rFonts w:hint="eastAsia"/>
-        </w:rPr>
-      </w:pPr>
       <w:r>
         <w:rPr>
           <w:noProof/>
         </w:rPr>
+        <w:lastRenderedPageBreak/>
         <w:drawing>
-          <wp:inline distT="0" distB="0" distL="0" distR="0" wp14:anchorId="457B689E" wp14:editId="08E0FE65">
-            <wp:extent cx="5274310" cy="2773680"/>
-            <wp:effectExtent l="0" t="0" r="2540" b="7620"/>
-            <wp:docPr id="14" name="圖片 14"/>
+          <wp:inline distT="0" distB="0" distL="0" distR="0" wp14:anchorId="2893E893" wp14:editId="0DDBA655">
+            <wp:extent cx="5274310" cy="3745865"/>
+            <wp:effectExtent l="0" t="0" r="2540" b="6985"/>
+            <wp:docPr id="13" name="圖片 13"/>
             <wp:cNvGraphicFramePr>
               <a:graphicFrameLocks xmlns:a="http://schemas.openxmlformats.org/drawingml/2006/main" noChangeAspect="1"/>
             </wp:cNvGraphicFramePr>
@@ -668,6 +1434,48 @@
                   <pic:spPr>
                     <a:xfrm>
                       <a:off x="0" y="0"/>
+                      <a:ext cx="5274310" cy="3745865"/>
+                    </a:xfrm>
+                    <a:prstGeom prst="rect">
+                      <a:avLst/>
+                    </a:prstGeom>
+                  </pic:spPr>
+                </pic:pic>
+              </a:graphicData>
+            </a:graphic>
+          </wp:inline>
+        </w:drawing>
+      </w:r>
+    </w:p>
+    <w:p>
+      <w:r>
+        <w:rPr>
+          <w:noProof/>
+        </w:rPr>
+        <w:drawing>
+          <wp:inline distT="0" distB="0" distL="0" distR="0" wp14:anchorId="457B689E" wp14:editId="08E0FE65">
+            <wp:extent cx="5274310" cy="2773680"/>
+            <wp:effectExtent l="0" t="0" r="2540" b="7620"/>
+            <wp:docPr id="14" name="圖片 14"/>
+            <wp:cNvGraphicFramePr>
+              <a:graphicFrameLocks xmlns:a="http://schemas.openxmlformats.org/drawingml/2006/main" noChangeAspect="1"/>
+            </wp:cNvGraphicFramePr>
+            <a:graphic xmlns:a="http://schemas.openxmlformats.org/drawingml/2006/main">
+              <a:graphicData uri="http://schemas.openxmlformats.org/drawingml/2006/picture">
+                <pic:pic xmlns:pic="http://schemas.openxmlformats.org/drawingml/2006/picture">
+                  <pic:nvPicPr>
+                    <pic:cNvPr id="1" name=""/>
+                    <pic:cNvPicPr/>
+                  </pic:nvPicPr>
+                  <pic:blipFill>
+                    <a:blip r:embed="rId13"/>
+                    <a:stretch>
+                      <a:fillRect/>
+                    </a:stretch>
+                  </pic:blipFill>
+                  <pic:spPr>
+                    <a:xfrm>
+                      <a:off x="0" y="0"/>
                       <a:ext cx="5274310" cy="2773680"/>
                     </a:xfrm>
                     <a:prstGeom prst="rect">
@@ -689,6 +1497,583 @@
     </w:sectPr>
   </w:body>
 </w:document>
+</file>
+
+<file path=word/numbering.xml><?xml version="1.0" encoding="utf-8"?>
+<w:numbering xmlns:wpc="http://schemas.microsoft.com/office/word/2010/wordprocessingCanvas" xmlns:cx="http://schemas.microsoft.com/office/drawing/2014/chartex" xmlns:cx1="http://schemas.microsoft.com/office/drawing/2015/9/8/chartex" xmlns:cx2="http://schemas.microsoft.com/office/drawing/2015/10/21/chartex" xmlns:cx3="http://schemas.microsoft.com/office/drawing/2016/5/9/chartex" xmlns:cx4="http://schemas.microsoft.com/office/drawing/2016/5/10/chartex" xmlns:cx5="http://schemas.microsoft.com/office/drawing/2016/5/11/chartex" xmlns:cx6="http://schemas.microsoft.com/office/drawing/2016/5/12/chartex" xmlns:cx7="http://schemas.microsoft.com/office/drawing/2016/5/13/chartex" xmlns:cx8="http://schemas.microsoft.com/office/drawing/2016/5/14/chartex" xmlns:mc="http://schemas.openxmlformats.org/markup-compatibility/2006" xmlns:aink="http://schemas.microsoft.com/office/drawing/2016/ink" xmlns:am3d="http://schemas.microsoft.com/office/drawing/2017/model3d" xmlns:o="urn:schemas-microsoft-com:office:office" xmlns:r="http://schemas.openxmlformats.org/officeDocument/2006/relationships" xmlns:m="http://schemas.openxmlformats.org/officeDocument/2006/math" xmlns:v="urn:schemas-microsoft-com:vml" xmlns:wp14="http://schemas.microsoft.com/office/word/2010/wordprocessingDrawing" xmlns:wp="http://schemas.openxmlformats.org/drawingml/2006/wordprocessingDrawing" xmlns:w10="urn:schemas-microsoft-com:office:word" xmlns:w="http://schemas.openxmlformats.org/wordprocessingml/2006/main" xmlns:w14="http://schemas.microsoft.com/office/word/2010/wordml" xmlns:w15="http://schemas.microsoft.com/office/word/2012/wordml" xmlns:w16cex="http://schemas.microsoft.com/office/word/2018/wordml/cex" xmlns:w16cid="http://schemas.microsoft.com/office/word/2016/wordml/cid" xmlns:w16="http://schemas.microsoft.com/office/word/2018/wordml" xmlns:w16sdtdh="http://schemas.microsoft.com/office/word/2020/wordml/sdtdatahash" xmlns:w16se="http://schemas.microsoft.com/office/word/2015/wordml/symex" xmlns:wpg="http://schemas.microsoft.com/office/word/2010/wordprocessingGroup" xmlns:wpi="http://schemas.microsoft.com/office/word/2010/wordprocessingInk" xmlns:wne="http://schemas.microsoft.com/office/word/2006/wordml" xmlns:wps="http://schemas.microsoft.com/office/word/2010/wordprocessingShape" mc:Ignorable="w14 w15 w16se w16cid w16 w16cex w16sdtdh wp14">
+  <w:abstractNum w:abstractNumId="0" w15:restartNumberingAfterBreak="0">
+    <w:nsid w:val="2A1068A7"/>
+    <w:multiLevelType w:val="multilevel"/>
+    <w:tmpl w:val="47BC6B5E"/>
+    <w:lvl w:ilvl="0">
+      <w:start w:val="1"/>
+      <w:numFmt w:val="bullet"/>
+      <w:lvlText w:val=""/>
+      <w:lvlJc w:val="left"/>
+      <w:pPr>
+        <w:tabs>
+          <w:tab w:val="num" w:pos="720"/>
+        </w:tabs>
+        <w:ind w:left="720" w:hanging="360"/>
+      </w:pPr>
+      <w:rPr>
+        <w:rFonts w:ascii="Symbol" w:hAnsi="Symbol" w:hint="default"/>
+        <w:sz w:val="20"/>
+      </w:rPr>
+    </w:lvl>
+    <w:lvl w:ilvl="1" w:tentative="1">
+      <w:start w:val="1"/>
+      <w:numFmt w:val="bullet"/>
+      <w:lvlText w:val="o"/>
+      <w:lvlJc w:val="left"/>
+      <w:pPr>
+        <w:tabs>
+          <w:tab w:val="num" w:pos="1440"/>
+        </w:tabs>
+        <w:ind w:left="1440" w:hanging="360"/>
+      </w:pPr>
+      <w:rPr>
+        <w:rFonts w:ascii="Courier New" w:hAnsi="Courier New" w:hint="default"/>
+        <w:sz w:val="20"/>
+      </w:rPr>
+    </w:lvl>
+    <w:lvl w:ilvl="2" w:tentative="1">
+      <w:start w:val="1"/>
+      <w:numFmt w:val="bullet"/>
+      <w:lvlText w:val=""/>
+      <w:lvlJc w:val="left"/>
+      <w:pPr>
+        <w:tabs>
+          <w:tab w:val="num" w:pos="2160"/>
+        </w:tabs>
+        <w:ind w:left="2160" w:hanging="360"/>
+      </w:pPr>
+      <w:rPr>
+        <w:rFonts w:ascii="Wingdings" w:hAnsi="Wingdings" w:hint="default"/>
+        <w:sz w:val="20"/>
+      </w:rPr>
+    </w:lvl>
+    <w:lvl w:ilvl="3" w:tentative="1">
+      <w:start w:val="1"/>
+      <w:numFmt w:val="bullet"/>
+      <w:lvlText w:val=""/>
+      <w:lvlJc w:val="left"/>
+      <w:pPr>
+        <w:tabs>
+          <w:tab w:val="num" w:pos="2880"/>
+        </w:tabs>
+        <w:ind w:left="2880" w:hanging="360"/>
+      </w:pPr>
+      <w:rPr>
+        <w:rFonts w:ascii="Wingdings" w:hAnsi="Wingdings" w:hint="default"/>
+        <w:sz w:val="20"/>
+      </w:rPr>
+    </w:lvl>
+    <w:lvl w:ilvl="4" w:tentative="1">
+      <w:start w:val="1"/>
+      <w:numFmt w:val="bullet"/>
+      <w:lvlText w:val=""/>
+      <w:lvlJc w:val="left"/>
+      <w:pPr>
+        <w:tabs>
+          <w:tab w:val="num" w:pos="3600"/>
+        </w:tabs>
+        <w:ind w:left="3600" w:hanging="360"/>
+      </w:pPr>
+      <w:rPr>
+        <w:rFonts w:ascii="Wingdings" w:hAnsi="Wingdings" w:hint="default"/>
+        <w:sz w:val="20"/>
+      </w:rPr>
+    </w:lvl>
+    <w:lvl w:ilvl="5" w:tentative="1">
+      <w:start w:val="1"/>
+      <w:numFmt w:val="bullet"/>
+      <w:lvlText w:val=""/>
+      <w:lvlJc w:val="left"/>
+      <w:pPr>
+        <w:tabs>
+          <w:tab w:val="num" w:pos="4320"/>
+        </w:tabs>
+        <w:ind w:left="4320" w:hanging="360"/>
+      </w:pPr>
+      <w:rPr>
+        <w:rFonts w:ascii="Wingdings" w:hAnsi="Wingdings" w:hint="default"/>
+        <w:sz w:val="20"/>
+      </w:rPr>
+    </w:lvl>
+    <w:lvl w:ilvl="6" w:tentative="1">
+      <w:start w:val="1"/>
+      <w:numFmt w:val="bullet"/>
+      <w:lvlText w:val=""/>
+      <w:lvlJc w:val="left"/>
+      <w:pPr>
+        <w:tabs>
+          <w:tab w:val="num" w:pos="5040"/>
+        </w:tabs>
+        <w:ind w:left="5040" w:hanging="360"/>
+      </w:pPr>
+      <w:rPr>
+        <w:rFonts w:ascii="Wingdings" w:hAnsi="Wingdings" w:hint="default"/>
+        <w:sz w:val="20"/>
+      </w:rPr>
+    </w:lvl>
+    <w:lvl w:ilvl="7" w:tentative="1">
+      <w:start w:val="1"/>
+      <w:numFmt w:val="bullet"/>
+      <w:lvlText w:val=""/>
+      <w:lvlJc w:val="left"/>
+      <w:pPr>
+        <w:tabs>
+          <w:tab w:val="num" w:pos="5760"/>
+        </w:tabs>
+        <w:ind w:left="5760" w:hanging="360"/>
+      </w:pPr>
+      <w:rPr>
+        <w:rFonts w:ascii="Wingdings" w:hAnsi="Wingdings" w:hint="default"/>
+        <w:sz w:val="20"/>
+      </w:rPr>
+    </w:lvl>
+    <w:lvl w:ilvl="8" w:tentative="1">
+      <w:start w:val="1"/>
+      <w:numFmt w:val="bullet"/>
+      <w:lvlText w:val=""/>
+      <w:lvlJc w:val="left"/>
+      <w:pPr>
+        <w:tabs>
+          <w:tab w:val="num" w:pos="6480"/>
+        </w:tabs>
+        <w:ind w:left="6480" w:hanging="360"/>
+      </w:pPr>
+      <w:rPr>
+        <w:rFonts w:ascii="Wingdings" w:hAnsi="Wingdings" w:hint="default"/>
+        <w:sz w:val="20"/>
+      </w:rPr>
+    </w:lvl>
+  </w:abstractNum>
+  <w:abstractNum w:abstractNumId="1" w15:restartNumberingAfterBreak="0">
+    <w:nsid w:val="4796794A"/>
+    <w:multiLevelType w:val="multilevel"/>
+    <w:tmpl w:val="9C10AB84"/>
+    <w:lvl w:ilvl="0">
+      <w:start w:val="1"/>
+      <w:numFmt w:val="bullet"/>
+      <w:lvlText w:val=""/>
+      <w:lvlJc w:val="left"/>
+      <w:pPr>
+        <w:tabs>
+          <w:tab w:val="num" w:pos="720"/>
+        </w:tabs>
+        <w:ind w:left="720" w:hanging="360"/>
+      </w:pPr>
+      <w:rPr>
+        <w:rFonts w:ascii="Symbol" w:hAnsi="Symbol" w:hint="default"/>
+        <w:sz w:val="20"/>
+      </w:rPr>
+    </w:lvl>
+    <w:lvl w:ilvl="1" w:tentative="1">
+      <w:start w:val="1"/>
+      <w:numFmt w:val="bullet"/>
+      <w:lvlText w:val="o"/>
+      <w:lvlJc w:val="left"/>
+      <w:pPr>
+        <w:tabs>
+          <w:tab w:val="num" w:pos="1440"/>
+        </w:tabs>
+        <w:ind w:left="1440" w:hanging="360"/>
+      </w:pPr>
+      <w:rPr>
+        <w:rFonts w:ascii="Courier New" w:hAnsi="Courier New" w:hint="default"/>
+        <w:sz w:val="20"/>
+      </w:rPr>
+    </w:lvl>
+    <w:lvl w:ilvl="2" w:tentative="1">
+      <w:start w:val="1"/>
+      <w:numFmt w:val="bullet"/>
+      <w:lvlText w:val=""/>
+      <w:lvlJc w:val="left"/>
+      <w:pPr>
+        <w:tabs>
+          <w:tab w:val="num" w:pos="2160"/>
+        </w:tabs>
+        <w:ind w:left="2160" w:hanging="360"/>
+      </w:pPr>
+      <w:rPr>
+        <w:rFonts w:ascii="Wingdings" w:hAnsi="Wingdings" w:hint="default"/>
+        <w:sz w:val="20"/>
+      </w:rPr>
+    </w:lvl>
+    <w:lvl w:ilvl="3" w:tentative="1">
+      <w:start w:val="1"/>
+      <w:numFmt w:val="bullet"/>
+      <w:lvlText w:val=""/>
+      <w:lvlJc w:val="left"/>
+      <w:pPr>
+        <w:tabs>
+          <w:tab w:val="num" w:pos="2880"/>
+        </w:tabs>
+        <w:ind w:left="2880" w:hanging="360"/>
+      </w:pPr>
+      <w:rPr>
+        <w:rFonts w:ascii="Wingdings" w:hAnsi="Wingdings" w:hint="default"/>
+        <w:sz w:val="20"/>
+      </w:rPr>
+    </w:lvl>
+    <w:lvl w:ilvl="4" w:tentative="1">
+      <w:start w:val="1"/>
+      <w:numFmt w:val="bullet"/>
+      <w:lvlText w:val=""/>
+      <w:lvlJc w:val="left"/>
+      <w:pPr>
+        <w:tabs>
+          <w:tab w:val="num" w:pos="3600"/>
+        </w:tabs>
+        <w:ind w:left="3600" w:hanging="360"/>
+      </w:pPr>
+      <w:rPr>
+        <w:rFonts w:ascii="Wingdings" w:hAnsi="Wingdings" w:hint="default"/>
+        <w:sz w:val="20"/>
+      </w:rPr>
+    </w:lvl>
+    <w:lvl w:ilvl="5" w:tentative="1">
+      <w:start w:val="1"/>
+      <w:numFmt w:val="bullet"/>
+      <w:lvlText w:val=""/>
+      <w:lvlJc w:val="left"/>
+      <w:pPr>
+        <w:tabs>
+          <w:tab w:val="num" w:pos="4320"/>
+        </w:tabs>
+        <w:ind w:left="4320" w:hanging="360"/>
+      </w:pPr>
+      <w:rPr>
+        <w:rFonts w:ascii="Wingdings" w:hAnsi="Wingdings" w:hint="default"/>
+        <w:sz w:val="20"/>
+      </w:rPr>
+    </w:lvl>
+    <w:lvl w:ilvl="6" w:tentative="1">
+      <w:start w:val="1"/>
+      <w:numFmt w:val="bullet"/>
+      <w:lvlText w:val=""/>
+      <w:lvlJc w:val="left"/>
+      <w:pPr>
+        <w:tabs>
+          <w:tab w:val="num" w:pos="5040"/>
+        </w:tabs>
+        <w:ind w:left="5040" w:hanging="360"/>
+      </w:pPr>
+      <w:rPr>
+        <w:rFonts w:ascii="Wingdings" w:hAnsi="Wingdings" w:hint="default"/>
+        <w:sz w:val="20"/>
+      </w:rPr>
+    </w:lvl>
+    <w:lvl w:ilvl="7" w:tentative="1">
+      <w:start w:val="1"/>
+      <w:numFmt w:val="bullet"/>
+      <w:lvlText w:val=""/>
+      <w:lvlJc w:val="left"/>
+      <w:pPr>
+        <w:tabs>
+          <w:tab w:val="num" w:pos="5760"/>
+        </w:tabs>
+        <w:ind w:left="5760" w:hanging="360"/>
+      </w:pPr>
+      <w:rPr>
+        <w:rFonts w:ascii="Wingdings" w:hAnsi="Wingdings" w:hint="default"/>
+        <w:sz w:val="20"/>
+      </w:rPr>
+    </w:lvl>
+    <w:lvl w:ilvl="8" w:tentative="1">
+      <w:start w:val="1"/>
+      <w:numFmt w:val="bullet"/>
+      <w:lvlText w:val=""/>
+      <w:lvlJc w:val="left"/>
+      <w:pPr>
+        <w:tabs>
+          <w:tab w:val="num" w:pos="6480"/>
+        </w:tabs>
+        <w:ind w:left="6480" w:hanging="360"/>
+      </w:pPr>
+      <w:rPr>
+        <w:rFonts w:ascii="Wingdings" w:hAnsi="Wingdings" w:hint="default"/>
+        <w:sz w:val="20"/>
+      </w:rPr>
+    </w:lvl>
+  </w:abstractNum>
+  <w:abstractNum w:abstractNumId="2" w15:restartNumberingAfterBreak="0">
+    <w:nsid w:val="5096492F"/>
+    <w:multiLevelType w:val="multilevel"/>
+    <w:tmpl w:val="ACDC04CC"/>
+    <w:lvl w:ilvl="0">
+      <w:start w:val="1"/>
+      <w:numFmt w:val="decimal"/>
+      <w:lvlText w:val="%1."/>
+      <w:lvlJc w:val="left"/>
+      <w:pPr>
+        <w:tabs>
+          <w:tab w:val="num" w:pos="720"/>
+        </w:tabs>
+        <w:ind w:left="720" w:hanging="360"/>
+      </w:pPr>
+    </w:lvl>
+    <w:lvl w:ilvl="1" w:tentative="1">
+      <w:start w:val="1"/>
+      <w:numFmt w:val="decimal"/>
+      <w:lvlText w:val="%2."/>
+      <w:lvlJc w:val="left"/>
+      <w:pPr>
+        <w:tabs>
+          <w:tab w:val="num" w:pos="1440"/>
+        </w:tabs>
+        <w:ind w:left="1440" w:hanging="360"/>
+      </w:pPr>
+    </w:lvl>
+    <w:lvl w:ilvl="2" w:tentative="1">
+      <w:start w:val="1"/>
+      <w:numFmt w:val="decimal"/>
+      <w:lvlText w:val="%3."/>
+      <w:lvlJc w:val="left"/>
+      <w:pPr>
+        <w:tabs>
+          <w:tab w:val="num" w:pos="2160"/>
+        </w:tabs>
+        <w:ind w:left="2160" w:hanging="360"/>
+      </w:pPr>
+    </w:lvl>
+    <w:lvl w:ilvl="3" w:tentative="1">
+      <w:start w:val="1"/>
+      <w:numFmt w:val="decimal"/>
+      <w:lvlText w:val="%4."/>
+      <w:lvlJc w:val="left"/>
+      <w:pPr>
+        <w:tabs>
+          <w:tab w:val="num" w:pos="2880"/>
+        </w:tabs>
+        <w:ind w:left="2880" w:hanging="360"/>
+      </w:pPr>
+    </w:lvl>
+    <w:lvl w:ilvl="4" w:tentative="1">
+      <w:start w:val="1"/>
+      <w:numFmt w:val="decimal"/>
+      <w:lvlText w:val="%5."/>
+      <w:lvlJc w:val="left"/>
+      <w:pPr>
+        <w:tabs>
+          <w:tab w:val="num" w:pos="3600"/>
+        </w:tabs>
+        <w:ind w:left="3600" w:hanging="360"/>
+      </w:pPr>
+    </w:lvl>
+    <w:lvl w:ilvl="5" w:tentative="1">
+      <w:start w:val="1"/>
+      <w:numFmt w:val="decimal"/>
+      <w:lvlText w:val="%6."/>
+      <w:lvlJc w:val="left"/>
+      <w:pPr>
+        <w:tabs>
+          <w:tab w:val="num" w:pos="4320"/>
+        </w:tabs>
+        <w:ind w:left="4320" w:hanging="360"/>
+      </w:pPr>
+    </w:lvl>
+    <w:lvl w:ilvl="6" w:tentative="1">
+      <w:start w:val="1"/>
+      <w:numFmt w:val="decimal"/>
+      <w:lvlText w:val="%7."/>
+      <w:lvlJc w:val="left"/>
+      <w:pPr>
+        <w:tabs>
+          <w:tab w:val="num" w:pos="5040"/>
+        </w:tabs>
+        <w:ind w:left="5040" w:hanging="360"/>
+      </w:pPr>
+    </w:lvl>
+    <w:lvl w:ilvl="7" w:tentative="1">
+      <w:start w:val="1"/>
+      <w:numFmt w:val="decimal"/>
+      <w:lvlText w:val="%8."/>
+      <w:lvlJc w:val="left"/>
+      <w:pPr>
+        <w:tabs>
+          <w:tab w:val="num" w:pos="5760"/>
+        </w:tabs>
+        <w:ind w:left="5760" w:hanging="360"/>
+      </w:pPr>
+    </w:lvl>
+    <w:lvl w:ilvl="8" w:tentative="1">
+      <w:start w:val="1"/>
+      <w:numFmt w:val="decimal"/>
+      <w:lvlText w:val="%9."/>
+      <w:lvlJc w:val="left"/>
+      <w:pPr>
+        <w:tabs>
+          <w:tab w:val="num" w:pos="6480"/>
+        </w:tabs>
+        <w:ind w:left="6480" w:hanging="360"/>
+      </w:pPr>
+    </w:lvl>
+  </w:abstractNum>
+  <w:abstractNum w:abstractNumId="3" w15:restartNumberingAfterBreak="0">
+    <w:nsid w:val="5F896433"/>
+    <w:multiLevelType w:val="multilevel"/>
+    <w:tmpl w:val="ADA8A8E8"/>
+    <w:lvl w:ilvl="0">
+      <w:start w:val="1"/>
+      <w:numFmt w:val="bullet"/>
+      <w:lvlText w:val=""/>
+      <w:lvlJc w:val="left"/>
+      <w:pPr>
+        <w:tabs>
+          <w:tab w:val="num" w:pos="720"/>
+        </w:tabs>
+        <w:ind w:left="720" w:hanging="360"/>
+      </w:pPr>
+      <w:rPr>
+        <w:rFonts w:ascii="Symbol" w:hAnsi="Symbol" w:hint="default"/>
+        <w:sz w:val="20"/>
+      </w:rPr>
+    </w:lvl>
+    <w:lvl w:ilvl="1" w:tentative="1">
+      <w:start w:val="1"/>
+      <w:numFmt w:val="bullet"/>
+      <w:lvlText w:val="o"/>
+      <w:lvlJc w:val="left"/>
+      <w:pPr>
+        <w:tabs>
+          <w:tab w:val="num" w:pos="1440"/>
+        </w:tabs>
+        <w:ind w:left="1440" w:hanging="360"/>
+      </w:pPr>
+      <w:rPr>
+        <w:rFonts w:ascii="Courier New" w:hAnsi="Courier New" w:hint="default"/>
+        <w:sz w:val="20"/>
+      </w:rPr>
+    </w:lvl>
+    <w:lvl w:ilvl="2" w:tentative="1">
+      <w:start w:val="1"/>
+      <w:numFmt w:val="bullet"/>
+      <w:lvlText w:val=""/>
+      <w:lvlJc w:val="left"/>
+      <w:pPr>
+        <w:tabs>
+          <w:tab w:val="num" w:pos="2160"/>
+        </w:tabs>
+        <w:ind w:left="2160" w:hanging="360"/>
+      </w:pPr>
+      <w:rPr>
+        <w:rFonts w:ascii="Wingdings" w:hAnsi="Wingdings" w:hint="default"/>
+        <w:sz w:val="20"/>
+      </w:rPr>
+    </w:lvl>
+    <w:lvl w:ilvl="3" w:tentative="1">
+      <w:start w:val="1"/>
+      <w:numFmt w:val="bullet"/>
+      <w:lvlText w:val=""/>
+      <w:lvlJc w:val="left"/>
+      <w:pPr>
+        <w:tabs>
+          <w:tab w:val="num" w:pos="2880"/>
+        </w:tabs>
+        <w:ind w:left="2880" w:hanging="360"/>
+      </w:pPr>
+      <w:rPr>
+        <w:rFonts w:ascii="Wingdings" w:hAnsi="Wingdings" w:hint="default"/>
+        <w:sz w:val="20"/>
+      </w:rPr>
+    </w:lvl>
+    <w:lvl w:ilvl="4" w:tentative="1">
+      <w:start w:val="1"/>
+      <w:numFmt w:val="bullet"/>
+      <w:lvlText w:val=""/>
+      <w:lvlJc w:val="left"/>
+      <w:pPr>
+        <w:tabs>
+          <w:tab w:val="num" w:pos="3600"/>
+        </w:tabs>
+        <w:ind w:left="3600" w:hanging="360"/>
+      </w:pPr>
+      <w:rPr>
+        <w:rFonts w:ascii="Wingdings" w:hAnsi="Wingdings" w:hint="default"/>
+        <w:sz w:val="20"/>
+      </w:rPr>
+    </w:lvl>
+    <w:lvl w:ilvl="5" w:tentative="1">
+      <w:start w:val="1"/>
+      <w:numFmt w:val="bullet"/>
+      <w:lvlText w:val=""/>
+      <w:lvlJc w:val="left"/>
+      <w:pPr>
+        <w:tabs>
+          <w:tab w:val="num" w:pos="4320"/>
+        </w:tabs>
+        <w:ind w:left="4320" w:hanging="360"/>
+      </w:pPr>
+      <w:rPr>
+        <w:rFonts w:ascii="Wingdings" w:hAnsi="Wingdings" w:hint="default"/>
+        <w:sz w:val="20"/>
+      </w:rPr>
+    </w:lvl>
+    <w:lvl w:ilvl="6" w:tentative="1">
+      <w:start w:val="1"/>
+      <w:numFmt w:val="bullet"/>
+      <w:lvlText w:val=""/>
+      <w:lvlJc w:val="left"/>
+      <w:pPr>
+        <w:tabs>
+          <w:tab w:val="num" w:pos="5040"/>
+        </w:tabs>
+        <w:ind w:left="5040" w:hanging="360"/>
+      </w:pPr>
+      <w:rPr>
+        <w:rFonts w:ascii="Wingdings" w:hAnsi="Wingdings" w:hint="default"/>
+        <w:sz w:val="20"/>
+      </w:rPr>
+    </w:lvl>
+    <w:lvl w:ilvl="7" w:tentative="1">
+      <w:start w:val="1"/>
+      <w:numFmt w:val="bullet"/>
+      <w:lvlText w:val=""/>
+      <w:lvlJc w:val="left"/>
+      <w:pPr>
+        <w:tabs>
+          <w:tab w:val="num" w:pos="5760"/>
+        </w:tabs>
+        <w:ind w:left="5760" w:hanging="360"/>
+      </w:pPr>
+      <w:rPr>
+        <w:rFonts w:ascii="Wingdings" w:hAnsi="Wingdings" w:hint="default"/>
+        <w:sz w:val="20"/>
+      </w:rPr>
+    </w:lvl>
+    <w:lvl w:ilvl="8" w:tentative="1">
+      <w:start w:val="1"/>
+      <w:numFmt w:val="bullet"/>
+      <w:lvlText w:val=""/>
+      <w:lvlJc w:val="left"/>
+      <w:pPr>
+        <w:tabs>
+          <w:tab w:val="num" w:pos="6480"/>
+        </w:tabs>
+        <w:ind w:left="6480" w:hanging="360"/>
+      </w:pPr>
+      <w:rPr>
+        <w:rFonts w:ascii="Wingdings" w:hAnsi="Wingdings" w:hint="default"/>
+        <w:sz w:val="20"/>
+      </w:rPr>
+    </w:lvl>
+  </w:abstractNum>
+  <w:num w:numId="1">
+    <w:abstractNumId w:val="3"/>
+  </w:num>
+  <w:num w:numId="2">
+    <w:abstractNumId w:val="2"/>
+  </w:num>
+  <w:num w:numId="3">
+    <w:abstractNumId w:val="0"/>
+  </w:num>
+  <w:num w:numId="4">
+    <w:abstractNumId w:val="1"/>
+  </w:num>
+</w:numbering>
 </file>
 
 <file path=word/styles.xml><?xml version="1.0" encoding="utf-8"?>
@@ -1090,6 +2475,27 @@
       <w:widowControl w:val="0"/>
     </w:pPr>
   </w:style>
+  <w:style w:type="paragraph" w:styleId="3">
+    <w:name w:val="heading 3"/>
+    <w:basedOn w:val="a"/>
+    <w:link w:val="30"/>
+    <w:uiPriority w:val="9"/>
+    <w:qFormat/>
+    <w:rsid w:val="00E45402"/>
+    <w:pPr>
+      <w:widowControl/>
+      <w:spacing w:before="100" w:beforeAutospacing="1" w:after="100" w:afterAutospacing="1"/>
+      <w:outlineLvl w:val="2"/>
+    </w:pPr>
+    <w:rPr>
+      <w:rFonts w:ascii="新細明體" w:eastAsia="新細明體" w:hAnsi="新細明體" w:cs="新細明體"/>
+      <w:b/>
+      <w:bCs/>
+      <w:kern w:val="0"/>
+      <w:sz w:val="27"/>
+      <w:szCs w:val="27"/>
+    </w:rPr>
+  </w:style>
   <w:style w:type="character" w:default="1" w:styleId="a0">
     <w:name w:val="Default Paragraph Font"/>
     <w:uiPriority w:val="1"/>
@@ -1139,6 +2545,125 @@
       <w:color w:val="605E5C"/>
       <w:shd w:val="clear" w:color="auto" w:fill="E1DFDD"/>
     </w:rPr>
+  </w:style>
+  <w:style w:type="character" w:customStyle="1" w:styleId="30">
+    <w:name w:val="標題 3 字元"/>
+    <w:basedOn w:val="a0"/>
+    <w:link w:val="3"/>
+    <w:uiPriority w:val="9"/>
+    <w:rsid w:val="00E45402"/>
+    <w:rPr>
+      <w:rFonts w:ascii="新細明體" w:eastAsia="新細明體" w:hAnsi="新細明體" w:cs="新細明體"/>
+      <w:b/>
+      <w:bCs/>
+      <w:kern w:val="0"/>
+      <w:sz w:val="27"/>
+      <w:szCs w:val="27"/>
+    </w:rPr>
+  </w:style>
+  <w:style w:type="character" w:styleId="a5">
+    <w:name w:val="Strong"/>
+    <w:basedOn w:val="a0"/>
+    <w:uiPriority w:val="22"/>
+    <w:qFormat/>
+    <w:rsid w:val="00E45402"/>
+    <w:rPr>
+      <w:b/>
+      <w:bCs/>
+    </w:rPr>
+  </w:style>
+  <w:style w:type="character" w:styleId="HTML">
+    <w:name w:val="HTML Code"/>
+    <w:basedOn w:val="a0"/>
+    <w:uiPriority w:val="99"/>
+    <w:semiHidden/>
+    <w:unhideWhenUsed/>
+    <w:rsid w:val="00E45402"/>
+    <w:rPr>
+      <w:rFonts w:ascii="細明體" w:eastAsia="細明體" w:hAnsi="細明體" w:cs="細明體"/>
+      <w:sz w:val="24"/>
+      <w:szCs w:val="24"/>
+    </w:rPr>
+  </w:style>
+  <w:style w:type="paragraph" w:styleId="Web">
+    <w:name w:val="Normal (Web)"/>
+    <w:basedOn w:val="a"/>
+    <w:uiPriority w:val="99"/>
+    <w:semiHidden/>
+    <w:unhideWhenUsed/>
+    <w:rsid w:val="00E45402"/>
+    <w:pPr>
+      <w:widowControl/>
+      <w:spacing w:before="100" w:beforeAutospacing="1" w:after="100" w:afterAutospacing="1"/>
+    </w:pPr>
+    <w:rPr>
+      <w:rFonts w:ascii="新細明體" w:eastAsia="新細明體" w:hAnsi="新細明體" w:cs="新細明體"/>
+      <w:kern w:val="0"/>
+      <w:szCs w:val="24"/>
+    </w:rPr>
+  </w:style>
+  <w:style w:type="paragraph" w:styleId="HTML0">
+    <w:name w:val="HTML Preformatted"/>
+    <w:basedOn w:val="a"/>
+    <w:link w:val="HTML1"/>
+    <w:uiPriority w:val="99"/>
+    <w:semiHidden/>
+    <w:unhideWhenUsed/>
+    <w:rsid w:val="00E45402"/>
+    <w:pPr>
+      <w:widowControl/>
+      <w:tabs>
+        <w:tab w:val="left" w:pos="916"/>
+        <w:tab w:val="left" w:pos="1832"/>
+        <w:tab w:val="left" w:pos="2748"/>
+        <w:tab w:val="left" w:pos="3664"/>
+        <w:tab w:val="left" w:pos="4580"/>
+        <w:tab w:val="left" w:pos="5496"/>
+        <w:tab w:val="left" w:pos="6412"/>
+        <w:tab w:val="left" w:pos="7328"/>
+        <w:tab w:val="left" w:pos="8244"/>
+        <w:tab w:val="left" w:pos="9160"/>
+        <w:tab w:val="left" w:pos="10076"/>
+        <w:tab w:val="left" w:pos="10992"/>
+        <w:tab w:val="left" w:pos="11908"/>
+        <w:tab w:val="left" w:pos="12824"/>
+        <w:tab w:val="left" w:pos="13740"/>
+        <w:tab w:val="left" w:pos="14656"/>
+      </w:tabs>
+    </w:pPr>
+    <w:rPr>
+      <w:rFonts w:ascii="細明體" w:eastAsia="細明體" w:hAnsi="細明體" w:cs="細明體"/>
+      <w:kern w:val="0"/>
+      <w:szCs w:val="24"/>
+    </w:rPr>
+  </w:style>
+  <w:style w:type="character" w:customStyle="1" w:styleId="HTML1">
+    <w:name w:val="HTML 預設格式 字元"/>
+    <w:basedOn w:val="a0"/>
+    <w:link w:val="HTML0"/>
+    <w:uiPriority w:val="99"/>
+    <w:semiHidden/>
+    <w:rsid w:val="00E45402"/>
+    <w:rPr>
+      <w:rFonts w:ascii="細明體" w:eastAsia="細明體" w:hAnsi="細明體" w:cs="細明體"/>
+      <w:kern w:val="0"/>
+      <w:szCs w:val="24"/>
+    </w:rPr>
+  </w:style>
+  <w:style w:type="character" w:customStyle="1" w:styleId="hljs-string">
+    <w:name w:val="hljs-string"/>
+    <w:basedOn w:val="a0"/>
+    <w:rsid w:val="00E45402"/>
+  </w:style>
+  <w:style w:type="character" w:customStyle="1" w:styleId="hljs-keyword">
+    <w:name w:val="hljs-keyword"/>
+    <w:basedOn w:val="a0"/>
+    <w:rsid w:val="00E45402"/>
+  </w:style>
+  <w:style w:type="character" w:customStyle="1" w:styleId="hljs-comment">
+    <w:name w:val="hljs-comment"/>
+    <w:basedOn w:val="a0"/>
+    <w:rsid w:val="00E45402"/>
   </w:style>
 </w:styles>
 </file>

--- a/0911記錄.docx
+++ b/0911記錄.docx
@@ -228,6 +228,24 @@
           <w:rFonts w:hint="eastAsia"/>
         </w:rPr>
         <w:t>。</w:t>
+      </w:r>
+      <w:r>
+        <w:rPr>
+          <w:rFonts w:hint="eastAsia"/>
+        </w:rPr>
+        <w:t>改成這樣之後，果然本地端和</w:t>
+      </w:r>
+      <w:r>
+        <w:rPr>
+          <w:rFonts w:hint="eastAsia"/>
+        </w:rPr>
+        <w:t>vercel</w:t>
+      </w:r>
+      <w:r>
+        <w:rPr>
+          <w:rFonts w:hint="eastAsia"/>
+        </w:rPr>
+        <w:t>端測試都順利完成了！！</w:t>
       </w:r>
     </w:p>
     <w:p>
